--- a/Documents/Замечания/Правки Отчеты - доработать 04.12.2023.docx
+++ b/Documents/Замечания/Правки Отчеты - доработать 04.12.2023.docx
@@ -369,7 +369,7 @@
           <w:b/>
           <w:bCs/>
           <w:szCs w:val="24"/>
-          <w:highlight w:val="yellow"/>
+          <w:highlight w:val="green"/>
         </w:rPr>
       </w:pPr>
       <w:r>
@@ -378,19 +378,9 @@
           <w:b/>
           <w:bCs/>
           <w:szCs w:val="24"/>
-          <w:highlight w:val="yellow"/>
-        </w:rPr>
-        <w:t>отчет «Информация по вагону и собственнику» Добавить поле «Цех отправитель»</w:t>
-      </w:r>
-      <w:r>
-        <w:rPr>
-          <w:rFonts w:cs="Times New Roman"/>
-          <w:b/>
-          <w:bCs/>
-          <w:szCs w:val="24"/>
-          <w:highlight w:val="yellow"/>
-        </w:rPr>
-        <w:t xml:space="preserve"> </w:t>
+          <w:highlight w:val="green"/>
+        </w:rPr>
+        <w:t xml:space="preserve">отчет «Информация по вагону и собственнику» Добавить поле «Цех отправитель» </w:t>
       </w:r>
       <w:proofErr w:type="gramStart"/>
       <w:r>
@@ -399,7 +389,7 @@
           <w:b/>
           <w:bCs/>
           <w:szCs w:val="24"/>
-          <w:highlight w:val="yellow"/>
+          <w:highlight w:val="green"/>
         </w:rPr>
         <w:t>( можно</w:t>
       </w:r>
@@ -410,7 +400,7 @@
           <w:b/>
           <w:bCs/>
           <w:szCs w:val="24"/>
-          <w:highlight w:val="yellow"/>
+          <w:highlight w:val="green"/>
         </w:rPr>
         <w:t xml:space="preserve"> заменить в  поле «ПРИМЕЧАНИЕ»</w:t>
       </w:r>
@@ -520,7 +510,7 @@
           <w:b/>
           <w:bCs/>
           <w:szCs w:val="24"/>
-          <w:highlight w:val="yellow"/>
+          <w:highlight w:val="green"/>
         </w:rPr>
       </w:pPr>
       <w:r>
@@ -529,7 +519,7 @@
           <w:b/>
           <w:bCs/>
           <w:szCs w:val="24"/>
-          <w:highlight w:val="yellow"/>
+          <w:highlight w:val="green"/>
         </w:rPr>
         <w:lastRenderedPageBreak/>
         <w:t xml:space="preserve">В полях должна сохраняться информация </w:t>
@@ -541,7 +531,7 @@
           <w:b/>
           <w:bCs/>
           <w:szCs w:val="24"/>
-          <w:highlight w:val="yellow"/>
+          <w:highlight w:val="green"/>
         </w:rPr>
         <w:t>о ом</w:t>
       </w:r>
@@ -552,9 +542,41 @@
           <w:b/>
           <w:bCs/>
           <w:szCs w:val="24"/>
-          <w:highlight w:val="yellow"/>
+          <w:highlight w:val="green"/>
         </w:rPr>
         <w:t>, кто изменил разметку и после отправления вагона.</w:t>
+      </w:r>
+    </w:p>
+    <w:p>
+      <w:pPr>
+        <w:pStyle w:val="a3"/>
+        <w:rPr>
+          <w:rFonts w:cs="Times New Roman"/>
+          <w:b/>
+          <w:bCs/>
+          <w:szCs w:val="24"/>
+          <w:highlight w:val="green"/>
+        </w:rPr>
+      </w:pPr>
+      <w:r>
+        <w:rPr>
+          <w:rFonts w:cs="Times New Roman"/>
+          <w:b/>
+          <w:bCs/>
+          <w:szCs w:val="24"/>
+          <w:highlight w:val="green"/>
+        </w:rPr>
+        <w:t xml:space="preserve">+ </w:t>
+      </w:r>
+      <w:r>
+        <w:rPr>
+          <w:rFonts w:cs="Times New Roman"/>
+          <w:b/>
+          <w:bCs/>
+          <w:szCs w:val="24"/>
+          <w:highlight w:val="green"/>
+        </w:rPr>
+        <w:t>при выборе вагона в отчете обновляются информации по вагону и операторам</w:t>
       </w:r>
     </w:p>
     <w:p>
@@ -736,7 +758,7 @@
           <w:bCs/>
           <w:noProof/>
           <w:szCs w:val="24"/>
-          <w:highlight w:val="cyan"/>
+          <w:highlight w:val="green"/>
         </w:rPr>
       </w:pPr>
       <w:r>
@@ -745,7 +767,7 @@
           <w:b/>
           <w:bCs/>
           <w:szCs w:val="24"/>
-          <w:highlight w:val="cyan"/>
+          <w:highlight w:val="green"/>
         </w:rPr>
         <w:t>В отчете «Информация по вагону и собственнику» в области «отчет по вагону выделять «голубым» цветом строку если по прибытию вагон с признаком «возврат»</w:t>
       </w:r>
@@ -1266,7 +1288,6 @@
           <w:szCs w:val="24"/>
           <w:highlight w:val="yellow"/>
         </w:rPr>
-        <w:lastRenderedPageBreak/>
         <w:t>Отчет по прибытию (</w:t>
       </w:r>
       <w:proofErr w:type="gramStart"/>

--- a/Documents/Замечания/Правки Отчеты - доработать 04.12.2023.docx
+++ b/Documents/Замечания/Правки Отчеты - доработать 04.12.2023.docx
@@ -794,14 +794,14 @@
         <w:rPr>
           <w:rFonts w:eastAsia="Times New Roman" w:cs="Times New Roman"/>
           <w:szCs w:val="24"/>
-          <w:highlight w:val="cyan"/>
+          <w:highlight w:val="green"/>
         </w:rPr>
       </w:pPr>
       <w:r>
         <w:rPr>
           <w:rFonts w:eastAsia="Times New Roman" w:cs="Times New Roman"/>
           <w:szCs w:val="24"/>
-          <w:highlight w:val="cyan"/>
+          <w:highlight w:val="green"/>
         </w:rPr>
         <w:t>В отчете «История ставок» фильтры выстроить по алфавиту</w:t>
       </w:r>
@@ -813,6 +813,7 @@
         <w:rPr>
           <w:rFonts w:eastAsia="Times New Roman" w:cs="Times New Roman"/>
           <w:szCs w:val="24"/>
+          <w:lang w:val="en-US"/>
         </w:rPr>
       </w:pPr>
     </w:p>
@@ -943,6 +944,7 @@
           <w:bCs/>
           <w:noProof/>
           <w:szCs w:val="24"/>
+          <w:highlight w:val="green"/>
         </w:rPr>
       </w:pPr>
       <w:bookmarkStart w:id="1" w:name="_Hlk150426570"/>
@@ -952,7 +954,7 @@
           <w:b/>
           <w:bCs/>
           <w:szCs w:val="24"/>
-          <w:highlight w:val="yellow"/>
+          <w:highlight w:val="green"/>
         </w:rPr>
         <w:t xml:space="preserve">В «История </w:t>
       </w:r>
@@ -963,7 +965,7 @@
           <w:b/>
           <w:bCs/>
           <w:szCs w:val="24"/>
-          <w:highlight w:val="yellow"/>
+          <w:highlight w:val="green"/>
         </w:rPr>
         <w:t>ставок»  -</w:t>
       </w:r>
@@ -974,7 +976,7 @@
           <w:b/>
           <w:bCs/>
           <w:szCs w:val="24"/>
-          <w:highlight w:val="yellow"/>
+          <w:highlight w:val="green"/>
         </w:rPr>
         <w:t xml:space="preserve"> оставить только основного оператора из группы</w:t>
       </w:r>

--- a/Documents/Замечания/Правки Отчеты - доработать 04.12.2023.docx
+++ b/Documents/Замечания/Правки Отчеты - доработать 04.12.2023.docx
@@ -51,13 +51,16 @@
         <w:tabs>
           <w:tab w:val="left" w:pos="851"/>
         </w:tabs>
+        <w:rPr>
+          <w:highlight w:val="green"/>
+        </w:rPr>
       </w:pPr>
       <w:bookmarkStart w:id="0" w:name="_Hlk150418890"/>
       <w:r>
         <w:rPr>
           <w:b/>
           <w:bCs/>
-          <w:highlight w:val="yellow"/>
+          <w:highlight w:val="green"/>
         </w:rPr>
         <w:t xml:space="preserve">Отчет </w:t>
       </w:r>
@@ -66,7 +69,7 @@
         <w:rPr>
           <w:b/>
           <w:bCs/>
-          <w:highlight w:val="yellow"/>
+          <w:highlight w:val="green"/>
         </w:rPr>
         <w:t>« Отчет</w:t>
       </w:r>
@@ -75,7 +78,7 @@
         <w:rPr>
           <w:b/>
           <w:bCs/>
-          <w:highlight w:val="yellow"/>
+          <w:highlight w:val="green"/>
         </w:rPr>
         <w:t xml:space="preserve"> остаток вагонов (ОБЩИЙ)»</w:t>
       </w:r>
@@ -83,7 +86,7 @@
         <w:rPr>
           <w:b/>
           <w:bCs/>
-          <w:highlight w:val="yellow"/>
+          <w:highlight w:val="green"/>
         </w:rPr>
         <w:t xml:space="preserve"> </w:t>
       </w:r>
@@ -92,13 +95,13 @@
         <w:rPr>
           <w:b/>
           <w:bCs/>
-          <w:highlight w:val="yellow"/>
+          <w:highlight w:val="green"/>
         </w:rPr>
         <w:t xml:space="preserve"> - </w:t>
       </w:r>
       <w:r>
         <w:rPr>
-          <w:highlight w:val="yellow"/>
+          <w:highlight w:val="green"/>
         </w:rPr>
         <w:t>Не работает фильтр по поиску вагонов и ЭПД</w:t>
       </w:r>

--- a/Documents/Замечания/Правки Отчеты - доработать 04.12.2023.docx
+++ b/Documents/Замечания/Правки Отчеты - доработать 04.12.2023.docx
@@ -816,7 +816,6 @@
         <w:rPr>
           <w:rFonts w:eastAsia="Times New Roman" w:cs="Times New Roman"/>
           <w:szCs w:val="24"/>
-          <w:lang w:val="en-US"/>
         </w:rPr>
       </w:pPr>
     </w:p>
@@ -1283,6 +1282,7 @@
           <w:b/>
           <w:bCs/>
           <w:szCs w:val="24"/>
+          <w:highlight w:val="green"/>
         </w:rPr>
       </w:pPr>
       <w:r>
@@ -1291,7 +1291,7 @@
           <w:b/>
           <w:bCs/>
           <w:szCs w:val="24"/>
-          <w:highlight w:val="yellow"/>
+          <w:highlight w:val="green"/>
         </w:rPr>
         <w:t>Отчет по прибытию (</w:t>
       </w:r>
@@ -1302,7 +1302,7 @@
           <w:b/>
           <w:bCs/>
           <w:szCs w:val="24"/>
-          <w:highlight w:val="yellow"/>
+          <w:highlight w:val="green"/>
         </w:rPr>
         <w:t>общий)  лист</w:t>
       </w:r>
@@ -1313,7 +1313,7 @@
           <w:b/>
           <w:bCs/>
           <w:szCs w:val="24"/>
-          <w:highlight w:val="yellow"/>
+          <w:highlight w:val="green"/>
         </w:rPr>
         <w:t xml:space="preserve"> «детально» – добавить поля :</w:t>
       </w:r>
